--- a/lesson2/Введение в язык С.docx
+++ b/lesson2/Введение в язык С.docx
@@ -60,7 +60,6 @@
         <w:t xml:space="preserve">Каждая программа C имеет основную функцию, которая должна быть названа </w:t>
       </w:r>
       <w:proofErr w:type="spellStart"/>
-      <w:proofErr w:type="gramStart"/>
       <w:r>
         <w:rPr>
           <w:rStyle w:val="hgkelc"/>
@@ -72,14 +71,7 @@
         <w:rPr>
           <w:rStyle w:val="hgkelc"/>
         </w:rPr>
-        <w:t xml:space="preserve"> .</w:t>
-      </w:r>
-      <w:proofErr w:type="gramEnd"/>
-      <w:r>
-        <w:rPr>
-          <w:rStyle w:val="hgkelc"/>
-        </w:rPr>
-        <w:t xml:space="preserve"> Функция </w:t>
+        <w:t xml:space="preserve"> . Функция </w:t>
       </w:r>
       <w:proofErr w:type="spellStart"/>
       <w:r>
@@ -123,17 +115,124 @@
         <w:t xml:space="preserve"> </w:t>
       </w:r>
       <w:proofErr w:type="spellStart"/>
-      <w:proofErr w:type="gramStart"/>
       <w:r>
         <w:t>main</w:t>
       </w:r>
       <w:proofErr w:type="spellEnd"/>
       <w:r>
+        <w:t>()</w:t>
+      </w:r>
+    </w:p>
+    <w:p>
+      <w:pPr>
+        <w:pStyle w:val="a3"/>
+      </w:pPr>
+      <w:r>
+        <w:t>{</w:t>
+      </w:r>
+    </w:p>
+    <w:p>
+      <w:pPr>
+        <w:pStyle w:val="a3"/>
+      </w:pPr>
+      <w:r>
+        <w:t xml:space="preserve">    </w:t>
+      </w:r>
+      <w:proofErr w:type="spellStart"/>
+      <w:r>
+        <w:t>return</w:t>
+      </w:r>
+      <w:proofErr w:type="spellEnd"/>
+      <w:r>
+        <w:t xml:space="preserve"> 0;</w:t>
+      </w:r>
+    </w:p>
+    <w:p>
+      <w:pPr>
+        <w:pStyle w:val="a3"/>
+      </w:pPr>
+      <w:r>
+        <w:t>}</w:t>
+      </w:r>
+    </w:p>
+    <w:p>
+      <w:r>
+        <w:t xml:space="preserve">Данную функцию можно представить как </w:t>
+      </w:r>
+      <w:r>
+        <w:rPr>
+          <w:lang w:val="en-US"/>
+        </w:rPr>
+        <w:t>main</w:t>
+      </w:r>
+      <w:r>
         <w:t>(</w:t>
       </w:r>
-      <w:proofErr w:type="gramEnd"/>
-      <w:r>
-        <w:t>)</w:t>
+      <w:r>
+        <w:rPr>
+          <w:lang w:val="en-US"/>
+        </w:rPr>
+        <w:t>x</w:t>
+      </w:r>
+      <w:r>
+        <w:t xml:space="preserve">), </w:t>
+      </w:r>
+      <w:r>
+        <w:t xml:space="preserve">где </w:t>
+      </w:r>
+      <w:r>
+        <w:sym w:font="Symbol" w:char="F022"/>
+      </w:r>
+      <w:r>
+        <w:rPr>
+          <w:lang w:val="en-US"/>
+        </w:rPr>
+        <w:t>x</w:t>
+      </w:r>
+      <w:r>
+        <w:t xml:space="preserve"> </w:t>
+      </w:r>
+      <w:r>
+        <w:rPr>
+          <w:lang w:val="en-US"/>
+        </w:rPr>
+        <w:t>main</w:t>
+      </w:r>
+      <w:r>
+        <w:t>(</w:t>
+      </w:r>
+      <w:r>
+        <w:rPr>
+          <w:lang w:val="en-US"/>
+        </w:rPr>
+        <w:t>x</w:t>
+      </w:r>
+      <w:r>
+        <w:t>)=0</w:t>
+      </w:r>
+      <w:r>
+        <w:t>.</w:t>
+      </w:r>
+    </w:p>
+    <w:p>
+      <w:pPr>
+        <w:pStyle w:val="a3"/>
+      </w:pPr>
+      <w:proofErr w:type="spellStart"/>
+      <w:r>
+        <w:t>int</w:t>
+      </w:r>
+      <w:proofErr w:type="spellEnd"/>
+      <w:r>
+        <w:t xml:space="preserve"> </w:t>
+      </w:r>
+      <w:proofErr w:type="spellStart"/>
+      <w:r>
+        <w:t>main</w:t>
+      </w:r>
+      <w:proofErr w:type="spellEnd"/>
+      <w:r>
+        <w:t>()</w:t>
       </w:r>
     </w:p>
     <w:p>
@@ -157,7 +256,7 @@
       </w:r>
       <w:proofErr w:type="spellEnd"/>
       <w:r>
-        <w:t xml:space="preserve"> 0;</w:t>
+        <w:t xml:space="preserve"> 1+1;</w:t>
       </w:r>
     </w:p>
     <w:p>
@@ -170,7 +269,24 @@
     </w:p>
     <w:p>
       <w:r>
-        <w:t xml:space="preserve">Данную функцию можно представить как </w:t>
+        <w:t>Данная фу</w:t>
+      </w:r>
+      <w:r>
+        <w:t>нкция всегда будет возвращать 2.</w:t>
+      </w:r>
+    </w:p>
+    <w:p>
+      <w:pPr>
+        <w:pStyle w:val="a3"/>
+      </w:pPr>
+      <w:r>
+        <w:rPr>
+          <w:lang w:val="en-US"/>
+        </w:rPr>
+        <w:t>int</w:t>
+      </w:r>
+      <w:r>
+        <w:t xml:space="preserve"> </w:t>
       </w:r>
       <w:r>
         <w:rPr>
@@ -179,78 +295,7 @@
         <w:t>main</w:t>
       </w:r>
       <w:r>
-        <w:t>(</w:t>
-      </w:r>
-      <w:r>
-        <w:rPr>
-          <w:lang w:val="en-US"/>
-        </w:rPr>
-        <w:t>x</w:t>
-      </w:r>
-      <w:r>
-        <w:t xml:space="preserve">), </w:t>
-      </w:r>
-      <w:r>
-        <w:t xml:space="preserve">где </w:t>
-      </w:r>
-      <w:r>
-        <w:sym w:font="Symbol" w:char="F022"/>
-      </w:r>
-      <w:r>
-        <w:rPr>
-          <w:lang w:val="en-US"/>
-        </w:rPr>
-        <w:t>x</w:t>
-      </w:r>
-      <w:r>
-        <w:t xml:space="preserve"> </w:t>
-      </w:r>
-      <w:r>
-        <w:rPr>
-          <w:lang w:val="en-US"/>
-        </w:rPr>
-        <w:t>main</w:t>
-      </w:r>
-      <w:r>
-        <w:t>(</w:t>
-      </w:r>
-      <w:r>
-        <w:rPr>
-          <w:lang w:val="en-US"/>
-        </w:rPr>
-        <w:t>x</w:t>
-      </w:r>
-      <w:r>
-        <w:t>)=0</w:t>
-      </w:r>
-      <w:r>
-        <w:t>.</w:t>
-      </w:r>
-    </w:p>
-    <w:p>
-      <w:pPr>
-        <w:pStyle w:val="a3"/>
-      </w:pPr>
-      <w:proofErr w:type="spellStart"/>
-      <w:r>
-        <w:t>int</w:t>
-      </w:r>
-      <w:proofErr w:type="spellEnd"/>
-      <w:r>
-        <w:t xml:space="preserve"> </w:t>
-      </w:r>
-      <w:proofErr w:type="spellStart"/>
-      <w:proofErr w:type="gramStart"/>
-      <w:r>
-        <w:t>main</w:t>
-      </w:r>
-      <w:proofErr w:type="spellEnd"/>
-      <w:r>
-        <w:t>(</w:t>
-      </w:r>
-      <w:proofErr w:type="gramEnd"/>
-      <w:r>
-        <w:t>)</w:t>
+        <w:t>()</w:t>
       </w:r>
     </w:p>
     <w:p>
@@ -268,88 +313,15 @@
       <w:r>
         <w:t xml:space="preserve">    </w:t>
       </w:r>
-      <w:proofErr w:type="spellStart"/>
-      <w:r>
+      <w:r>
+        <w:rPr>
+          <w:lang w:val="en-US"/>
+        </w:rPr>
         <w:t>return</w:t>
       </w:r>
-      <w:proofErr w:type="spellEnd"/>
-      <w:r>
-        <w:t xml:space="preserve"> 1+1;</w:t>
-      </w:r>
-    </w:p>
-    <w:p>
-      <w:pPr>
-        <w:pStyle w:val="a3"/>
-      </w:pPr>
-      <w:r>
-        <w:t>}</w:t>
-      </w:r>
-    </w:p>
-    <w:p>
-      <w:r>
-        <w:t>Данная фу</w:t>
-      </w:r>
-      <w:r>
-        <w:t>нкция всегда будет возвращать 2.</w:t>
-      </w:r>
-    </w:p>
-    <w:p>
-      <w:pPr>
-        <w:pStyle w:val="a3"/>
-      </w:pPr>
-      <w:r>
-        <w:rPr>
-          <w:lang w:val="en-US"/>
-        </w:rPr>
-        <w:t>int</w:t>
-      </w:r>
-      <w:r>
-        <w:t xml:space="preserve"> </w:t>
-      </w:r>
-      <w:proofErr w:type="gramStart"/>
-      <w:r>
-        <w:rPr>
-          <w:lang w:val="en-US"/>
-        </w:rPr>
-        <w:t>main</w:t>
-      </w:r>
-      <w:r>
-        <w:t>(</w:t>
-      </w:r>
-      <w:proofErr w:type="gramEnd"/>
-      <w:r>
-        <w:t>)</w:t>
-      </w:r>
-    </w:p>
-    <w:p>
-      <w:pPr>
-        <w:pStyle w:val="a3"/>
-      </w:pPr>
-      <w:r>
-        <w:t>{</w:t>
-      </w:r>
-    </w:p>
-    <w:p>
-      <w:pPr>
-        <w:pStyle w:val="a3"/>
-      </w:pPr>
-      <w:r>
-        <w:t xml:space="preserve">    </w:t>
-      </w:r>
-      <w:r>
-        <w:rPr>
-          <w:lang w:val="en-US"/>
-        </w:rPr>
-        <w:t>return</w:t>
-      </w:r>
-      <w:r>
-        <w:t xml:space="preserve"> 4 + 4*4 + 4*4*4 + 4*4*4*</w:t>
-      </w:r>
-      <w:proofErr w:type="gramStart"/>
-      <w:r>
-        <w:t>4;</w:t>
-      </w:r>
-      <w:proofErr w:type="gramEnd"/>
+      <w:r>
+        <w:t xml:space="preserve"> 4 + 4*4 + 4*4*4 + 4*4*4*4;</w:t>
+      </w:r>
     </w:p>
     <w:p>
       <w:pPr>
@@ -476,7 +448,6 @@
       <w:r>
         <w:t xml:space="preserve"> </w:t>
       </w:r>
-      <w:proofErr w:type="gramStart"/>
       <w:r>
         <w:rPr>
           <w:lang w:val="en-US"/>
@@ -484,11 +455,7 @@
         <w:t>main</w:t>
       </w:r>
       <w:r>
-        <w:t>(</w:t>
-      </w:r>
-      <w:proofErr w:type="gramEnd"/>
-      <w:r>
-        <w:t>)</w:t>
+        <w:t>()</w:t>
       </w:r>
     </w:p>
     <w:p>
@@ -521,7 +488,6 @@
         </w:rPr>
         <w:t xml:space="preserve"> </w:t>
       </w:r>
-      <w:proofErr w:type="gramStart"/>
       <w:r>
         <w:rPr>
           <w:lang w:val="en-US"/>
@@ -534,7 +500,6 @@
         </w:rPr>
         <w:t>;</w:t>
       </w:r>
-      <w:proofErr w:type="gramEnd"/>
     </w:p>
     <w:p>
       <w:pPr>
@@ -559,16 +524,8 @@
         <w:rPr>
           <w:lang w:val="en-GB"/>
         </w:rPr>
-        <w:t>=</w:t>
-      </w:r>
-      <w:proofErr w:type="gramStart"/>
-      <w:r>
-        <w:rPr>
-          <w:lang w:val="en-GB"/>
-        </w:rPr>
-        <w:t>4;</w:t>
-      </w:r>
-      <w:proofErr w:type="gramEnd"/>
+        <w:t>=4;</w:t>
+      </w:r>
     </w:p>
     <w:p>
       <w:pPr>
@@ -703,7 +660,6 @@
         </w:rPr>
         <w:t>*</w:t>
       </w:r>
-      <w:proofErr w:type="gramStart"/>
       <w:r>
         <w:rPr>
           <w:lang w:val="en-US"/>
@@ -716,7 +672,6 @@
         </w:rPr>
         <w:t>;</w:t>
       </w:r>
-      <w:proofErr w:type="gramEnd"/>
     </w:p>
     <w:p>
       <w:pPr>
@@ -1239,6 +1194,278 @@
         <w:t xml:space="preserve">Т.е. внутри себя она может хранить только целые числа. </w:t>
       </w:r>
     </w:p>
+    <w:p>
+      <w:pPr>
+        <w:jc w:val="center"/>
+      </w:pPr>
+      <w:r>
+        <w:t xml:space="preserve">Ключевое слово </w:t>
+      </w:r>
+      <w:r>
+        <w:rPr>
+          <w:i/>
+          <w:iCs/>
+          <w:lang w:val="en-US"/>
+        </w:rPr>
+        <w:t>const</w:t>
+      </w:r>
+      <w:r>
+        <w:t>.</w:t>
+      </w:r>
+    </w:p>
+    <w:p>
+      <w:r>
+        <w:rPr>
+          <w:szCs w:val="24"/>
+        </w:rPr>
+        <w:t xml:space="preserve">Ключевое </w:t>
+      </w:r>
+      <w:proofErr w:type="spellStart"/>
+      <w:r>
+        <w:rPr>
+          <w:rStyle w:val="HTML"/>
+          <w:rFonts w:ascii="Times New Roman" w:eastAsiaTheme="majorEastAsia" w:hAnsi="Times New Roman" w:cs="Times New Roman"/>
+          <w:i/>
+          <w:iCs/>
+          <w:sz w:val="24"/>
+          <w:szCs w:val="24"/>
+        </w:rPr>
+        <w:t>const</w:t>
+      </w:r>
+      <w:proofErr w:type="spellEnd"/>
+      <w:r>
+        <w:rPr>
+          <w:szCs w:val="24"/>
+        </w:rPr>
+        <w:t xml:space="preserve"> слово указывает, что значение переменной является константой, и указывает компилятору</w:t>
+      </w:r>
+      <w:r>
+        <w:t xml:space="preserve"> запретить программисту изменить его.</w:t>
+      </w:r>
+      <w:r>
+        <w:t xml:space="preserve"> </w:t>
+      </w:r>
+    </w:p>
+    <w:p>
+      <w:r>
+        <w:t xml:space="preserve">Например, следующий код не скомпилируется: </w:t>
+      </w:r>
+    </w:p>
+    <w:p>
+      <w:pPr>
+        <w:pStyle w:val="a3"/>
+        <w:rPr>
+          <w:color w:val="000000"/>
+        </w:rPr>
+      </w:pPr>
+      <w:r>
+        <w:rPr>
+          <w:color w:val="808080"/>
+        </w:rPr>
+        <w:t>#</w:t>
+      </w:r>
+      <w:r>
+        <w:rPr>
+          <w:color w:val="808080"/>
+          <w:lang w:val="en-GB"/>
+        </w:rPr>
+        <w:t>include</w:t>
+      </w:r>
+      <w:r>
+        <w:rPr>
+          <w:color w:val="000000"/>
+        </w:rPr>
+        <w:t xml:space="preserve"> </w:t>
+      </w:r>
+      <w:r>
+        <w:t>&lt;</w:t>
+      </w:r>
+      <w:proofErr w:type="spellStart"/>
+      <w:r>
+        <w:rPr>
+          <w:lang w:val="en-GB"/>
+        </w:rPr>
+        <w:t>stdio</w:t>
+      </w:r>
+      <w:proofErr w:type="spellEnd"/>
+      <w:r>
+        <w:t>.</w:t>
+      </w:r>
+      <w:r>
+        <w:rPr>
+          <w:lang w:val="en-GB"/>
+        </w:rPr>
+        <w:t>h</w:t>
+      </w:r>
+      <w:r>
+        <w:t>&gt;</w:t>
+      </w:r>
+    </w:p>
+    <w:p>
+      <w:pPr>
+        <w:pStyle w:val="a3"/>
+        <w:rPr>
+          <w:color w:val="000000"/>
+        </w:rPr>
+      </w:pPr>
+    </w:p>
+    <w:p>
+      <w:pPr>
+        <w:pStyle w:val="a3"/>
+        <w:rPr>
+          <w:color w:val="000000"/>
+          <w:lang w:val="en-GB"/>
+        </w:rPr>
+      </w:pPr>
+      <w:proofErr w:type="spellStart"/>
+      <w:r>
+        <w:rPr>
+          <w:color w:val="0000FF"/>
+          <w:lang w:val="en-GB"/>
+        </w:rPr>
+        <w:t>const</w:t>
+      </w:r>
+      <w:proofErr w:type="spellEnd"/>
+      <w:r>
+        <w:rPr>
+          <w:color w:val="000000"/>
+          <w:lang w:val="en-GB"/>
+        </w:rPr>
+        <w:t xml:space="preserve"> </w:t>
+      </w:r>
+      <w:r>
+        <w:rPr>
+          <w:color w:val="0000FF"/>
+          <w:lang w:val="en-GB"/>
+        </w:rPr>
+        <w:t>int</w:t>
+      </w:r>
+      <w:r>
+        <w:rPr>
+          <w:color w:val="000000"/>
+          <w:lang w:val="en-GB"/>
+        </w:rPr>
+        <w:t xml:space="preserve"> param = 0;</w:t>
+      </w:r>
+    </w:p>
+    <w:p>
+      <w:pPr>
+        <w:pStyle w:val="a3"/>
+        <w:rPr>
+          <w:color w:val="000000"/>
+        </w:rPr>
+      </w:pPr>
+      <w:proofErr w:type="spellStart"/>
+      <w:r>
+        <w:rPr>
+          <w:color w:val="0000FF"/>
+        </w:rPr>
+        <w:t>int</w:t>
+      </w:r>
+      <w:proofErr w:type="spellEnd"/>
+      <w:r>
+        <w:rPr>
+          <w:color w:val="000000"/>
+        </w:rPr>
+        <w:t xml:space="preserve"> </w:t>
+      </w:r>
+      <w:proofErr w:type="spellStart"/>
+      <w:r>
+        <w:rPr>
+          <w:color w:val="000000"/>
+        </w:rPr>
+        <w:t>main</w:t>
+      </w:r>
+      <w:proofErr w:type="spellEnd"/>
+      <w:r>
+        <w:rPr>
+          <w:color w:val="000000"/>
+        </w:rPr>
+        <w:t>()</w:t>
+      </w:r>
+    </w:p>
+    <w:p>
+      <w:pPr>
+        <w:pStyle w:val="a3"/>
+        <w:rPr>
+          <w:color w:val="000000"/>
+        </w:rPr>
+      </w:pPr>
+      <w:r>
+        <w:rPr>
+          <w:color w:val="000000"/>
+        </w:rPr>
+        <w:t>{</w:t>
+      </w:r>
+    </w:p>
+    <w:p>
+      <w:pPr>
+        <w:pStyle w:val="a3"/>
+        <w:rPr>
+          <w:color w:val="000000"/>
+        </w:rPr>
+      </w:pPr>
+      <w:r>
+        <w:rPr>
+          <w:color w:val="000000"/>
+        </w:rPr>
+        <w:tab/>
+      </w:r>
+      <w:proofErr w:type="spellStart"/>
+      <w:r>
+        <w:rPr>
+          <w:color w:val="000000"/>
+        </w:rPr>
+        <w:t>param</w:t>
+      </w:r>
+      <w:proofErr w:type="spellEnd"/>
+      <w:r>
+        <w:rPr>
+          <w:color w:val="000000"/>
+        </w:rPr>
+        <w:t xml:space="preserve"> = 5;</w:t>
+      </w:r>
+    </w:p>
+    <w:p>
+      <w:pPr>
+        <w:pStyle w:val="a3"/>
+        <w:rPr>
+          <w:color w:val="000000"/>
+        </w:rPr>
+      </w:pPr>
+      <w:r>
+        <w:rPr>
+          <w:color w:val="000000"/>
+        </w:rPr>
+        <w:tab/>
+      </w:r>
+      <w:proofErr w:type="spellStart"/>
+      <w:r>
+        <w:rPr>
+          <w:color w:val="0000FF"/>
+        </w:rPr>
+        <w:t>return</w:t>
+      </w:r>
+      <w:proofErr w:type="spellEnd"/>
+      <w:r>
+        <w:rPr>
+          <w:color w:val="000000"/>
+        </w:rPr>
+        <w:t xml:space="preserve"> 0;</w:t>
+      </w:r>
+    </w:p>
+    <w:p>
+      <w:pPr>
+        <w:pStyle w:val="a3"/>
+      </w:pPr>
+      <w:r>
+        <w:rPr>
+          <w:color w:val="000000"/>
+        </w:rPr>
+        <w:t>}</w:t>
+      </w:r>
+    </w:p>
+    <w:p/>
     <w:p>
       <w:pPr>
         <w:jc w:val="center"/>
@@ -1820,6 +2047,7 @@
     <w:p/>
     <w:p>
       <w:r>
+        <w:lastRenderedPageBreak/>
         <w:t xml:space="preserve">Возможно добавлять модификаторы размера. Например: </w:t>
       </w:r>
     </w:p>
@@ -2079,16 +2307,8 @@
         <w:rPr>
           <w:lang w:val="en-GB"/>
         </w:rPr>
-        <w:t xml:space="preserve">  char a = 'A</w:t>
-      </w:r>
-      <w:proofErr w:type="gramStart"/>
-      <w:r>
-        <w:rPr>
-          <w:lang w:val="en-GB"/>
-        </w:rPr>
-        <w:t>';</w:t>
-      </w:r>
-      <w:proofErr w:type="gramEnd"/>
+        <w:t xml:space="preserve">  char a = 'A';</w:t>
+      </w:r>
     </w:p>
     <w:p>
       <w:pPr>
@@ -2115,16 +2335,8 @@
         <w:rPr>
           <w:lang w:val="en-GB"/>
         </w:rPr>
-        <w:t xml:space="preserve"> ("A = %c \n", a</w:t>
-      </w:r>
-      <w:proofErr w:type="gramStart"/>
-      <w:r>
-        <w:rPr>
-          <w:lang w:val="en-GB"/>
-        </w:rPr>
-        <w:t>);</w:t>
-      </w:r>
-      <w:proofErr w:type="gramEnd"/>
+        <w:t xml:space="preserve"> ("A = %c \n", a);</w:t>
+      </w:r>
     </w:p>
     <w:p>
       <w:pPr>
@@ -2151,26 +2363,17 @@
         <w:rPr>
           <w:lang w:val="en-GB"/>
         </w:rPr>
-        <w:t xml:space="preserve"> ("A = %d \n", a</w:t>
-      </w:r>
-      <w:proofErr w:type="gramStart"/>
-      <w:r>
-        <w:rPr>
-          <w:lang w:val="en-GB"/>
-        </w:rPr>
-        <w:t>);</w:t>
-      </w:r>
-      <w:proofErr w:type="gramEnd"/>
-    </w:p>
-    <w:p>
-      <w:pPr>
-        <w:pStyle w:val="a3"/>
-      </w:pPr>
-      <w:r>
-        <w:rPr>
-          <w:lang w:val="en-GB"/>
-        </w:rPr>
-        <w:lastRenderedPageBreak/>
+        <w:t xml:space="preserve"> ("A = %d \n", a);</w:t>
+      </w:r>
+    </w:p>
+    <w:p>
+      <w:pPr>
+        <w:pStyle w:val="a3"/>
+      </w:pPr>
+      <w:r>
+        <w:rPr>
+          <w:lang w:val="en-GB"/>
+        </w:rPr>
         <w:t xml:space="preserve">  </w:t>
       </w:r>
       <w:proofErr w:type="spellStart"/>
@@ -2256,21 +2459,7 @@
         <w:rPr>
           <w:lang w:val="en-GB"/>
         </w:rPr>
-        <w:t xml:space="preserve">int </w:t>
-      </w:r>
-      <w:proofErr w:type="gramStart"/>
-      <w:r>
-        <w:rPr>
-          <w:lang w:val="en-GB"/>
-        </w:rPr>
-        <w:t>main(</w:t>
-      </w:r>
-      <w:proofErr w:type="gramEnd"/>
-      <w:r>
-        <w:rPr>
-          <w:lang w:val="en-GB"/>
-        </w:rPr>
-        <w:t>)</w:t>
+        <w:t>int main()</w:t>
       </w:r>
     </w:p>
     <w:p>
@@ -2298,60 +2487,36 @@
         <w:rPr>
           <w:lang w:val="en-GB"/>
         </w:rPr>
-        <w:t xml:space="preserve">    int r = </w:t>
-      </w:r>
-      <w:proofErr w:type="gramStart"/>
-      <w:r>
-        <w:rPr>
-          <w:lang w:val="en-GB"/>
-        </w:rPr>
-        <w:t>3;</w:t>
-      </w:r>
-      <w:proofErr w:type="gramEnd"/>
-    </w:p>
-    <w:p>
-      <w:pPr>
-        <w:pStyle w:val="a3"/>
-        <w:rPr>
-          <w:lang w:val="en-GB"/>
-        </w:rPr>
-      </w:pPr>
-      <w:r>
-        <w:rPr>
-          <w:lang w:val="en-GB"/>
-        </w:rPr>
-        <w:t xml:space="preserve">    double pi = </w:t>
-      </w:r>
-      <w:proofErr w:type="gramStart"/>
-      <w:r>
-        <w:rPr>
-          <w:lang w:val="en-GB"/>
-        </w:rPr>
-        <w:t>3.14;</w:t>
-      </w:r>
-      <w:proofErr w:type="gramEnd"/>
-    </w:p>
-    <w:p>
-      <w:pPr>
-        <w:pStyle w:val="a3"/>
-        <w:rPr>
-          <w:lang w:val="en-GB"/>
-        </w:rPr>
-      </w:pPr>
-      <w:r>
-        <w:rPr>
-          <w:lang w:val="en-GB"/>
-        </w:rPr>
-        <w:t xml:space="preserve">    double S = pi*r*</w:t>
-      </w:r>
-      <w:proofErr w:type="gramStart"/>
-      <w:r>
-        <w:rPr>
-          <w:lang w:val="en-GB"/>
-        </w:rPr>
-        <w:t>r;</w:t>
-      </w:r>
-      <w:proofErr w:type="gramEnd"/>
+        <w:t xml:space="preserve">    int r = 3;</w:t>
+      </w:r>
+    </w:p>
+    <w:p>
+      <w:pPr>
+        <w:pStyle w:val="a3"/>
+        <w:rPr>
+          <w:lang w:val="en-GB"/>
+        </w:rPr>
+      </w:pPr>
+      <w:r>
+        <w:rPr>
+          <w:lang w:val="en-GB"/>
+        </w:rPr>
+        <w:t xml:space="preserve">    double pi = 3.14;</w:t>
+      </w:r>
+    </w:p>
+    <w:p>
+      <w:pPr>
+        <w:pStyle w:val="a3"/>
+        <w:rPr>
+          <w:lang w:val="en-GB"/>
+        </w:rPr>
+      </w:pPr>
+      <w:r>
+        <w:rPr>
+          <w:lang w:val="en-GB"/>
+        </w:rPr>
+        <w:t xml:space="preserve">    double S = pi*r*r;</w:t>
+      </w:r>
     </w:p>
     <w:p>
       <w:pPr>
@@ -2364,17 +2529,12 @@
         <w:t xml:space="preserve">    </w:t>
       </w:r>
       <w:proofErr w:type="spellStart"/>
-      <w:proofErr w:type="gramStart"/>
       <w:r>
         <w:t>printf</w:t>
       </w:r>
       <w:proofErr w:type="spellEnd"/>
       <w:r>
-        <w:t>(</w:t>
-      </w:r>
-      <w:proofErr w:type="gramEnd"/>
-      <w:r>
-        <w:t>"%f", S);</w:t>
+        <w:t>("%f", S);</w:t>
       </w:r>
     </w:p>
     <w:p>
@@ -2605,38 +2765,23 @@
         <w:rPr>
           <w:lang w:val="en-US"/>
         </w:rPr>
-        <w:t xml:space="preserve">  int a = </w:t>
-      </w:r>
-      <w:proofErr w:type="gramStart"/>
-      <w:r>
-        <w:rPr>
-          <w:lang w:val="en-US"/>
-        </w:rPr>
-        <w:t>10;</w:t>
-      </w:r>
-      <w:proofErr w:type="gramEnd"/>
-    </w:p>
-    <w:p>
-      <w:pPr>
-        <w:pStyle w:val="a3"/>
-        <w:rPr>
-          <w:lang w:val="en-US"/>
-        </w:rPr>
-      </w:pPr>
-      <w:r>
-        <w:rPr>
-          <w:lang w:val="en-US"/>
-        </w:rPr>
-        <w:t xml:space="preserve">  int b = </w:t>
-      </w:r>
-      <w:proofErr w:type="gramStart"/>
-      <w:r>
-        <w:rPr>
-          <w:lang w:val="en-US"/>
-        </w:rPr>
-        <w:t>4;</w:t>
-      </w:r>
-      <w:proofErr w:type="gramEnd"/>
+        <w:lastRenderedPageBreak/>
+        <w:t xml:space="preserve">  int a = 10;</w:t>
+      </w:r>
+    </w:p>
+    <w:p>
+      <w:pPr>
+        <w:pStyle w:val="a3"/>
+        <w:rPr>
+          <w:lang w:val="en-US"/>
+        </w:rPr>
+      </w:pPr>
+      <w:r>
+        <w:rPr>
+          <w:lang w:val="en-US"/>
+        </w:rPr>
+        <w:t xml:space="preserve">  int b = 4;</w:t>
+      </w:r>
     </w:p>
     <w:p>
       <w:pPr>
@@ -2764,21 +2909,7 @@
         <w:rPr>
           <w:lang w:val="en-US"/>
         </w:rPr>
-        <w:t xml:space="preserve">  double f </w:t>
-      </w:r>
-      <w:proofErr w:type="gramStart"/>
-      <w:r>
-        <w:rPr>
-          <w:lang w:val="en-US"/>
-        </w:rPr>
-        <w:t>=  a</w:t>
-      </w:r>
-      <w:proofErr w:type="gramEnd"/>
-      <w:r>
-        <w:rPr>
-          <w:lang w:val="en-US"/>
-        </w:rPr>
-        <w:t xml:space="preserve"> / (double) b;</w:t>
+        <w:t xml:space="preserve">  double f =  a / (double) b;</w:t>
       </w:r>
       <w:r>
         <w:rPr>
@@ -2816,21 +2947,7 @@
         <w:rPr>
           <w:lang w:val="en-US"/>
         </w:rPr>
-        <w:t xml:space="preserve">  double g </w:t>
-      </w:r>
-      <w:proofErr w:type="gramStart"/>
-      <w:r>
-        <w:rPr>
-          <w:lang w:val="en-US"/>
-        </w:rPr>
-        <w:t>=  (</w:t>
-      </w:r>
-      <w:proofErr w:type="gramEnd"/>
-      <w:r>
-        <w:rPr>
-          <w:lang w:val="en-US"/>
-        </w:rPr>
-        <w:t>double) a / b;</w:t>
+        <w:t xml:space="preserve">  double g =  (double) a / b;</w:t>
       </w:r>
       <w:r>
         <w:rPr>
@@ -2882,16 +2999,8 @@
         <w:rPr>
           <w:lang w:val="en-US"/>
         </w:rPr>
-        <w:t xml:space="preserve"> ("c = %d \n", c</w:t>
-      </w:r>
-      <w:proofErr w:type="gramStart"/>
-      <w:r>
-        <w:rPr>
-          <w:lang w:val="en-US"/>
-        </w:rPr>
-        <w:t>);</w:t>
-      </w:r>
-      <w:proofErr w:type="gramEnd"/>
+        <w:t xml:space="preserve"> ("c = %d \n", c);</w:t>
+      </w:r>
     </w:p>
     <w:p>
       <w:pPr>
@@ -2918,16 +3027,8 @@
         <w:rPr>
           <w:lang w:val="en-US"/>
         </w:rPr>
-        <w:t xml:space="preserve"> ("d = %f \n", d</w:t>
-      </w:r>
-      <w:proofErr w:type="gramStart"/>
-      <w:r>
-        <w:rPr>
-          <w:lang w:val="en-US"/>
-        </w:rPr>
-        <w:t>);</w:t>
-      </w:r>
-      <w:proofErr w:type="gramEnd"/>
+        <w:t xml:space="preserve"> ("d = %f \n", d);</w:t>
+      </w:r>
     </w:p>
     <w:p>
       <w:pPr>
@@ -2954,16 +3055,8 @@
         <w:rPr>
           <w:lang w:val="en-US"/>
         </w:rPr>
-        <w:t xml:space="preserve"> ("e = %f \n", e</w:t>
-      </w:r>
-      <w:proofErr w:type="gramStart"/>
-      <w:r>
-        <w:rPr>
-          <w:lang w:val="en-US"/>
-        </w:rPr>
-        <w:t>);</w:t>
-      </w:r>
-      <w:proofErr w:type="gramEnd"/>
+        <w:t xml:space="preserve"> ("e = %f \n", e);</w:t>
+      </w:r>
     </w:p>
     <w:p>
       <w:pPr>
@@ -2990,16 +3083,8 @@
         <w:rPr>
           <w:lang w:val="en-US"/>
         </w:rPr>
-        <w:t xml:space="preserve"> ("f = %f \n", f</w:t>
-      </w:r>
-      <w:proofErr w:type="gramStart"/>
-      <w:r>
-        <w:rPr>
-          <w:lang w:val="en-US"/>
-        </w:rPr>
-        <w:t>);</w:t>
-      </w:r>
-      <w:proofErr w:type="gramEnd"/>
+        <w:t xml:space="preserve"> ("f = %f \n", f);</w:t>
+      </w:r>
     </w:p>
     <w:p>
       <w:pPr>
@@ -3026,16 +3111,8 @@
         <w:rPr>
           <w:lang w:val="en-US"/>
         </w:rPr>
-        <w:t xml:space="preserve"> ("g = %f \n", g</w:t>
-      </w:r>
-      <w:proofErr w:type="gramStart"/>
-      <w:r>
-        <w:rPr>
-          <w:lang w:val="en-US"/>
-        </w:rPr>
-        <w:t>);</w:t>
-      </w:r>
-      <w:proofErr w:type="gramEnd"/>
+        <w:t xml:space="preserve"> ("g = %f \n", g);</w:t>
+      </w:r>
     </w:p>
     <w:p>
       <w:pPr>
@@ -3048,13 +3125,8 @@
         <w:t xml:space="preserve">  return</w:t>
       </w:r>
       <w:r>
-        <w:t xml:space="preserve"> </w:t>
-      </w:r>
-      <w:proofErr w:type="gramStart"/>
-      <w:r>
-        <w:t>0;</w:t>
-      </w:r>
-      <w:proofErr w:type="gramEnd"/>
+        <w:t xml:space="preserve"> 0;</w:t>
+      </w:r>
     </w:p>
     <w:p>
       <w:pPr>
@@ -3068,16 +3140,12 @@
       <w:pPr>
         <w:spacing w:line="259" w:lineRule="auto"/>
       </w:pPr>
-      <w:r>
-        <w:br w:type="page"/>
-      </w:r>
     </w:p>
     <w:p>
       <w:pPr>
         <w:jc w:val="center"/>
       </w:pPr>
       <w:r>
-        <w:lastRenderedPageBreak/>
         <w:t>Ввод данных.</w:t>
       </w:r>
     </w:p>
@@ -3285,16 +3353,8 @@
         <w:rPr>
           <w:lang w:val="en-US"/>
         </w:rPr>
-        <w:t xml:space="preserve">  int </w:t>
-      </w:r>
-      <w:proofErr w:type="gramStart"/>
-      <w:r>
-        <w:rPr>
-          <w:lang w:val="en-US"/>
-        </w:rPr>
-        <w:t>x;</w:t>
-      </w:r>
-      <w:proofErr w:type="gramEnd"/>
+        <w:t xml:space="preserve">  int x;</w:t>
+      </w:r>
     </w:p>
     <w:p>
       <w:pPr>
@@ -3363,13 +3423,8 @@
         <w:t xml:space="preserve">  return</w:t>
       </w:r>
       <w:r>
-        <w:t xml:space="preserve"> </w:t>
-      </w:r>
-      <w:proofErr w:type="gramStart"/>
-      <w:r>
-        <w:t>0;</w:t>
-      </w:r>
-      <w:proofErr w:type="gramEnd"/>
+        <w:t xml:space="preserve"> 0;</w:t>
+      </w:r>
     </w:p>
     <w:p>
       <w:pPr>
@@ -4894,4 +4949,16 @@
     </a:ext>
   </a:extLst>
 </a:theme>
+</file>
+
+<file path=customXml/item1.xml><?xml version="1.0" encoding="utf-8"?>
+<b:Sources xmlns:b="http://schemas.openxmlformats.org/officeDocument/2006/bibliography" xmlns="http://schemas.openxmlformats.org/officeDocument/2006/bibliography" SelectedStyle="\IEEE2006OfficeOnline.xsl" StyleName="IEEE" Version="2006"/>
+</file>
+
+<file path=customXml/itemProps1.xml><?xml version="1.0" encoding="utf-8"?>
+<ds:datastoreItem xmlns:ds="http://schemas.openxmlformats.org/officeDocument/2006/customXml" ds:itemID="{C1A4C1D1-F1B7-432F-A4ED-0753C3AE2EEF}">
+  <ds:schemaRefs>
+    <ds:schemaRef ds:uri="http://schemas.openxmlformats.org/officeDocument/2006/bibliography"/>
+  </ds:schemaRefs>
+</ds:datastoreItem>
 </file>